--- a/dryPart.docx
+++ b/dryPart.docx
@@ -1045,7 +1045,17 @@
           <w:u w:color="000000"/>
           <w:rtl/>
         </w:rPr>
-        <w:t>מזהה ה</w:t>
+        <w:t xml:space="preserve">מזהה הסרט הינו </w:t>
+      </w:r>
+      <w:r>
+        <w:rPr>
+          <w:rFonts w:ascii="Helvetica Neue" w:hAnsi="Helvetica Neue" w:cs="Arial"/>
+          <w:color w:val="000000"/>
+          <w:sz w:val="22"/>
+          <w:szCs w:val="22"/>
+          <w:u w:color="000000"/>
+        </w:rPr>
+        <w:t>Primary Key</w:t>
       </w:r>
       <w:r>
         <w:rPr>
@@ -1056,127 +1066,7 @@
           <w:u w:color="000000"/>
           <w:rtl/>
         </w:rPr>
-        <w:t>סרט</w:t>
-      </w:r>
-      <w:r>
-        <w:rPr>
-          <w:rFonts w:ascii="Helvetica Neue" w:hAnsi="Helvetica Neue" w:cs="Arial" w:hint="cs"/>
-          <w:color w:val="000000"/>
-          <w:sz w:val="22"/>
-          <w:szCs w:val="22"/>
-          <w:u w:color="000000"/>
-          <w:rtl/>
-        </w:rPr>
-        <w:t xml:space="preserve"> הינו </w:t>
-      </w:r>
-      <w:r>
-        <w:rPr>
-          <w:rFonts w:ascii="Helvetica Neue" w:hAnsi="Helvetica Neue" w:cs="Arial"/>
-          <w:color w:val="000000"/>
-          <w:sz w:val="22"/>
-          <w:szCs w:val="22"/>
-          <w:u w:color="000000"/>
-        </w:rPr>
-        <w:t>Primary Key</w:t>
-      </w:r>
-      <w:r>
-        <w:rPr>
-          <w:rFonts w:ascii="Helvetica Neue" w:hAnsi="Helvetica Neue" w:cs="Arial" w:hint="cs"/>
-          <w:color w:val="000000"/>
-          <w:sz w:val="22"/>
-          <w:szCs w:val="22"/>
-          <w:u w:color="000000"/>
-          <w:rtl/>
-        </w:rPr>
-        <w:t>, ושם הצופה</w:t>
-      </w:r>
-      <w:r>
-        <w:rPr>
-          <w:rFonts w:ascii="Helvetica Neue" w:hAnsi="Helvetica Neue" w:cs="Arial" w:hint="cs"/>
-          <w:color w:val="000000"/>
-          <w:sz w:val="22"/>
-          <w:szCs w:val="22"/>
-          <w:u w:color="000000"/>
-          <w:rtl/>
-        </w:rPr>
-        <w:t xml:space="preserve"> ותיאורו</w:t>
-      </w:r>
-      <w:r>
-        <w:rPr>
-          <w:rFonts w:ascii="Helvetica Neue" w:hAnsi="Helvetica Neue" w:cs="Arial" w:hint="cs"/>
-          <w:color w:val="000000"/>
-          <w:sz w:val="22"/>
-          <w:szCs w:val="22"/>
-          <w:u w:color="000000"/>
-          <w:rtl/>
-        </w:rPr>
-        <w:t xml:space="preserve"> אינ</w:t>
-      </w:r>
-      <w:r>
-        <w:rPr>
-          <w:rFonts w:ascii="Helvetica Neue" w:hAnsi="Helvetica Neue" w:cs="Arial" w:hint="cs"/>
-          <w:color w:val="000000"/>
-          <w:sz w:val="22"/>
-          <w:szCs w:val="22"/>
-          <w:u w:color="000000"/>
-          <w:rtl/>
-        </w:rPr>
-        <w:t>ם</w:t>
-      </w:r>
-      <w:r>
-        <w:rPr>
-          <w:rFonts w:ascii="Helvetica Neue" w:hAnsi="Helvetica Neue" w:cs="Arial" w:hint="cs"/>
-          <w:color w:val="000000"/>
-          <w:sz w:val="22"/>
-          <w:szCs w:val="22"/>
-          <w:u w:color="000000"/>
-          <w:rtl/>
-        </w:rPr>
-        <w:t xml:space="preserve"> יכול</w:t>
-      </w:r>
-      <w:r>
-        <w:rPr>
-          <w:rFonts w:ascii="Helvetica Neue" w:hAnsi="Helvetica Neue" w:cs="Arial" w:hint="cs"/>
-          <w:color w:val="000000"/>
-          <w:sz w:val="22"/>
-          <w:szCs w:val="22"/>
-          <w:u w:color="000000"/>
-          <w:rtl/>
-        </w:rPr>
-        <w:t>ים</w:t>
-      </w:r>
-      <w:r>
-        <w:rPr>
-          <w:rFonts w:ascii="Helvetica Neue" w:hAnsi="Helvetica Neue" w:cs="Arial" w:hint="cs"/>
-          <w:color w:val="000000"/>
-          <w:sz w:val="22"/>
-          <w:szCs w:val="22"/>
-          <w:u w:color="000000"/>
-          <w:rtl/>
-        </w:rPr>
-        <w:t xml:space="preserve"> להיות ריק</w:t>
-      </w:r>
-      <w:r>
-        <w:rPr>
-          <w:rFonts w:ascii="Helvetica Neue" w:hAnsi="Helvetica Neue" w:cs="Arial" w:hint="cs"/>
-          <w:color w:val="000000"/>
-          <w:sz w:val="22"/>
-          <w:szCs w:val="22"/>
-          <w:u w:color="000000"/>
-          <w:rtl/>
-        </w:rPr>
-        <w:t>ים</w:t>
-      </w:r>
-      <w:r>
-        <w:rPr>
-          <w:rFonts w:ascii="Helvetica Neue" w:hAnsi="Helvetica Neue" w:cs="Arial" w:hint="cs"/>
-          <w:color w:val="000000"/>
-          <w:sz w:val="22"/>
-          <w:szCs w:val="22"/>
-          <w:u w:color="000000"/>
-          <w:rtl/>
-        </w:rPr>
-        <w:t>.</w:t>
+        <w:t>, ושם הצופה ותיאורו אינם יכולים להיות ריקים.</w:t>
       </w:r>
     </w:p>
     <w:p>
@@ -2533,7 +2423,7 @@
         <w:adjustRightInd w:val="0"/>
         <w:ind w:left="360"/>
         <w:rPr>
-          <w:rFonts w:ascii="Helvetica Neue" w:hAnsi="Helvetica Neue" w:cs="Helvetica Neue" w:hint="cs"/>
+          <w:rFonts w:ascii="Helvetica Neue" w:hAnsi="Helvetica Neue" w:cs="Helvetica Neue"/>
           <w:color w:val="000000"/>
           <w:sz w:val="22"/>
           <w:szCs w:val="22"/>
@@ -3169,9 +3059,25 @@
         </w:rPr>
         <w:t>ד:</w:t>
       </w:r>
-      <w:r>
-        <w:rPr>
-          <w:rFonts w:ascii="Helvetica Neue" w:hAnsi="Helvetica Neue" w:cs="Arial"/>
+    </w:p>
+    <w:p>
+      <w:pPr>
+        <w:autoSpaceDE w:val="0"/>
+        <w:autoSpaceDN w:val="0"/>
+        <w:bidi/>
+        <w:adjustRightInd w:val="0"/>
+        <w:rPr>
+          <w:rFonts w:ascii="Helvetica Neue" w:hAnsi="Helvetica Neue" w:cs="Helvetica Neue"/>
+          <w:color w:val="000000"/>
+          <w:sz w:val="22"/>
+          <w:szCs w:val="22"/>
+          <w:u w:color="000000"/>
+          <w:rtl/>
+        </w:rPr>
+      </w:pPr>
+      <w:r>
+        <w:rPr>
+          <w:rFonts w:ascii="Helvetica Neue" w:hAnsi="Helvetica Neue" w:cs="Helvetica Neue"/>
           <w:noProof/>
           <w:color w:val="000000"/>
           <w:sz w:val="22"/>
@@ -3180,9 +3086,9 @@
         </w:rPr>
         <w:drawing>
           <wp:inline distT="0" distB="0" distL="0" distR="0">
-            <wp:extent cx="5828665" cy="2652042"/>
-            <wp:effectExtent l="0" t="0" r="635" b="0"/>
-            <wp:docPr id="1" name="תמונה 1"/>
+            <wp:extent cx="5727700" cy="3365500"/>
+            <wp:effectExtent l="0" t="0" r="6350" b="6350"/>
+            <wp:docPr id="2" name="תמונה 2"/>
             <wp:cNvGraphicFramePr>
               <a:graphicFrameLocks xmlns:a="http://schemas.openxmlformats.org/drawingml/2006/main" noChangeAspect="1"/>
             </wp:cNvGraphicFramePr>
@@ -3190,10 +3096,8 @@
               <a:graphicData uri="http://schemas.openxmlformats.org/drawingml/2006/picture">
                 <pic:pic xmlns:pic="http://schemas.openxmlformats.org/drawingml/2006/picture">
                   <pic:nvPicPr>
-                    <pic:cNvPr id="0" name="Picture 1"/>
-                    <pic:cNvPicPr>
-                      <a:picLocks noChangeAspect="1" noChangeArrowheads="1"/>
-                    </pic:cNvPicPr>
+                    <pic:cNvPr id="2" name="entities.png"/>
+                    <pic:cNvPicPr/>
                   </pic:nvPicPr>
                   <pic:blipFill>
                     <a:blip r:embed="rId5">
@@ -3203,29 +3107,37 @@
                         </a:ext>
                       </a:extLst>
                     </a:blip>
-                    <a:srcRect/>
                     <a:stretch>
                       <a:fillRect/>
                     </a:stretch>
                   </pic:blipFill>
-                  <pic:spPr bwMode="auto">
+                  <pic:spPr>
                     <a:xfrm>
                       <a:off x="0" y="0"/>
-                      <a:ext cx="5851274" cy="2662329"/>
+                      <a:ext cx="5727700" cy="3365500"/>
                     </a:xfrm>
                     <a:prstGeom prst="rect">
                       <a:avLst/>
                     </a:prstGeom>
-                    <a:noFill/>
-                    <a:ln>
-                      <a:noFill/>
-                    </a:ln>
                   </pic:spPr>
                 </pic:pic>
               </a:graphicData>
             </a:graphic>
           </wp:inline>
         </w:drawing>
+      </w:r>
+      <w:bookmarkStart w:id="0" w:name="_GoBack"/>
+      <w:bookmarkEnd w:id="0"/>
+      <w:r>
+        <w:rPr>
+          <w:rFonts w:ascii="Lucida Grande" w:hAnsi="Lucida Grande" w:cs="Lucida Grande"/>
+          <w:color w:val="000000"/>
+          <w:sz w:val="22"/>
+          <w:szCs w:val="22"/>
+          <w:u w:color="000000"/>
+          <w:rtl/>
+        </w:rPr>
+        <w:br w:type="page"/>
       </w:r>
     </w:p>
     <w:p>
@@ -3236,36 +3148,6 @@
         <w:adjustRightInd w:val="0"/>
         <w:rPr>
           <w:rFonts w:ascii="Helvetica Neue" w:hAnsi="Helvetica Neue" w:cs="Helvetica Neue"/>
-          <w:color w:val="000000"/>
-          <w:sz w:val="22"/>
-          <w:szCs w:val="22"/>
-          <w:u w:color="000000"/>
-        </w:rPr>
-      </w:pPr>
-    </w:p>
-    <w:p>
-      <w:pPr>
-        <w:autoSpaceDE w:val="0"/>
-        <w:autoSpaceDN w:val="0"/>
-        <w:bidi/>
-        <w:adjustRightInd w:val="0"/>
-        <w:rPr>
-          <w:rFonts w:ascii="Helvetica Neue" w:hAnsi="Helvetica Neue" w:cs="Helvetica Neue"/>
-          <w:color w:val="000000"/>
-          <w:sz w:val="22"/>
-          <w:szCs w:val="22"/>
-          <w:u w:color="000000"/>
-        </w:rPr>
-      </w:pPr>
-    </w:p>
-    <w:p>
-      <w:pPr>
-        <w:autoSpaceDE w:val="0"/>
-        <w:autoSpaceDN w:val="0"/>
-        <w:bidi/>
-        <w:adjustRightInd w:val="0"/>
-        <w:rPr>
-          <w:rFonts w:ascii="Helvetica Neue" w:hAnsi="Helvetica Neue" w:cs="Helvetica Neue"/>
           <w:b/>
           <w:bCs/>
           <w:color w:val="000000"/>
@@ -3285,6 +3167,7 @@
           <w:u w:val="single" w:color="000000"/>
           <w:rtl/>
         </w:rPr>
+        <w:lastRenderedPageBreak/>
         <w:t>הסבר</w:t>
       </w:r>
       <w:r>
@@ -4380,8 +4263,20 @@
           <w:u w:color="000000"/>
           <w:rtl/>
         </w:rPr>
-        <w:t>בהתאם להגדרת הטבלה לעיל, במידה ולא קיי</w:t>
-      </w:r>
+        <w:t xml:space="preserve">בהתאם להגדרת הטבלה לעיל, במידה ולא קיימים </w:t>
+      </w:r>
+      <w:proofErr w:type="spellStart"/>
+      <w:r>
+        <w:rPr>
+          <w:rFonts w:ascii="Helvetica Neue" w:hAnsi="Helvetica Neue" w:cs="Arial"/>
+          <w:color w:val="000000"/>
+          <w:sz w:val="22"/>
+          <w:szCs w:val="22"/>
+          <w:u w:color="000000"/>
+        </w:rPr>
+        <w:t>movieID</w:t>
+      </w:r>
+      <w:proofErr w:type="spellEnd"/>
       <w:r>
         <w:rPr>
           <w:rFonts w:ascii="Helvetica Neue" w:hAnsi="Helvetica Neue" w:cs="Arial" w:hint="cs"/>
@@ -4391,8 +4286,20 @@
           <w:u w:color="000000"/>
           <w:rtl/>
         </w:rPr>
-        <w:t>מים</w:t>
-      </w:r>
+        <w:t xml:space="preserve"> או </w:t>
+      </w:r>
+      <w:proofErr w:type="spellStart"/>
+      <w:r>
+        <w:rPr>
+          <w:rFonts w:ascii="Helvetica Neue" w:hAnsi="Helvetica Neue" w:cs="Arial"/>
+          <w:color w:val="000000"/>
+          <w:sz w:val="22"/>
+          <w:szCs w:val="22"/>
+          <w:u w:color="000000"/>
+        </w:rPr>
+        <w:t>viewerID</w:t>
+      </w:r>
+      <w:proofErr w:type="spellEnd"/>
       <w:r>
         <w:rPr>
           <w:rFonts w:ascii="Helvetica Neue" w:hAnsi="Helvetica Neue" w:cs="Arial" w:hint="cs"/>
@@ -4402,64 +4309,7 @@
           <w:u w:color="000000"/>
           <w:rtl/>
         </w:rPr>
-        <w:t xml:space="preserve"> </w:t>
-      </w:r>
-      <w:proofErr w:type="spellStart"/>
-      <w:r>
-        <w:rPr>
-          <w:rFonts w:ascii="Helvetica Neue" w:hAnsi="Helvetica Neue" w:cs="Arial"/>
-          <w:color w:val="000000"/>
-          <w:sz w:val="22"/>
-          <w:szCs w:val="22"/>
-          <w:u w:color="000000"/>
-        </w:rPr>
-        <w:t>movieID</w:t>
-      </w:r>
-      <w:proofErr w:type="spellEnd"/>
-      <w:r>
-        <w:rPr>
-          <w:rFonts w:ascii="Helvetica Neue" w:hAnsi="Helvetica Neue" w:cs="Arial" w:hint="cs"/>
-          <w:color w:val="000000"/>
-          <w:sz w:val="22"/>
-          <w:szCs w:val="22"/>
-          <w:u w:color="000000"/>
-          <w:rtl/>
-        </w:rPr>
-        <w:t xml:space="preserve"> או </w:t>
-      </w:r>
-      <w:proofErr w:type="spellStart"/>
-      <w:r>
-        <w:rPr>
-          <w:rFonts w:ascii="Helvetica Neue" w:hAnsi="Helvetica Neue" w:cs="Arial"/>
-          <w:color w:val="000000"/>
-          <w:sz w:val="22"/>
-          <w:szCs w:val="22"/>
-          <w:u w:color="000000"/>
-        </w:rPr>
-        <w:t>viewerID</w:t>
-      </w:r>
-      <w:proofErr w:type="spellEnd"/>
-      <w:r>
-        <w:rPr>
-          <w:rFonts w:ascii="Helvetica Neue" w:hAnsi="Helvetica Neue" w:cs="Arial" w:hint="cs"/>
-          <w:color w:val="000000"/>
-          <w:sz w:val="22"/>
-          <w:szCs w:val="22"/>
-          <w:u w:color="000000"/>
-          <w:rtl/>
-        </w:rPr>
-        <w:t xml:space="preserve"> מתאים </w:t>
-      </w:r>
-      <w:r>
-        <w:rPr>
-          <w:rFonts w:ascii="Helvetica Neue" w:hAnsi="Helvetica Neue" w:cs="Arial" w:hint="cs"/>
-          <w:color w:val="000000"/>
-          <w:sz w:val="22"/>
-          <w:szCs w:val="22"/>
-          <w:u w:color="000000"/>
-          <w:rtl/>
-        </w:rPr>
-        <w:t xml:space="preserve">באותה הרשומה בטבלה </w:t>
+        <w:t xml:space="preserve"> מתאים באותה הרשומה בטבלה </w:t>
       </w:r>
       <w:proofErr w:type="spellStart"/>
       <w:r>
@@ -5059,7 +4909,6 @@
           <w:szCs w:val="22"/>
           <w:u w:val="single" w:color="000000"/>
         </w:rPr>
-        <w:lastRenderedPageBreak/>
         <w:t>addMovieRating</w:t>
       </w:r>
       <w:proofErr w:type="spellEnd"/>
@@ -12867,18 +12716,7 @@
           <w:u w:color="000000"/>
           <w:rtl/>
         </w:rPr>
-        <w:t xml:space="preserve"> </w:t>
-      </w:r>
-      <w:r>
-        <w:rPr>
-          <w:rFonts w:ascii="Helvetica Neue" w:hAnsi="Helvetica Neue" w:cs="Times New Roman" w:hint="cs"/>
-          <w:color w:val="000000"/>
-          <w:sz w:val="22"/>
-          <w:szCs w:val="22"/>
-          <w:u w:color="000000"/>
-          <w:rtl/>
-        </w:rPr>
-        <w:t>(</w:t>
+        <w:t xml:space="preserve"> (</w:t>
       </w:r>
       <w:r>
         <w:rPr>
@@ -12889,51 +12727,7 @@
           <w:u w:color="000000"/>
           <w:rtl/>
         </w:rPr>
-        <w:t>כלומר, כל סרט ש</w:t>
-      </w:r>
-      <w:r>
-        <w:rPr>
-          <w:rFonts w:ascii="Helvetica Neue" w:hAnsi="Helvetica Neue" w:cs="Arial" w:hint="cs"/>
-          <w:color w:val="000000"/>
-          <w:sz w:val="22"/>
-          <w:szCs w:val="22"/>
-          <w:u w:color="000000"/>
-          <w:rtl/>
-        </w:rPr>
-        <w:t>לא דורג</w:t>
-      </w:r>
-      <w:r>
-        <w:rPr>
-          <w:rFonts w:ascii="Helvetica Neue" w:hAnsi="Helvetica Neue" w:cs="Arial" w:hint="cs"/>
-          <w:color w:val="000000"/>
-          <w:sz w:val="22"/>
-          <w:szCs w:val="22"/>
-          <w:u w:color="000000"/>
-          <w:rtl/>
-        </w:rPr>
-        <w:t xml:space="preserve"> יסומן</w:t>
-      </w:r>
-      <w:r>
-        <w:rPr>
-          <w:rFonts w:ascii="Helvetica Neue" w:hAnsi="Helvetica Neue" w:cs="Arial" w:hint="cs"/>
-          <w:color w:val="000000"/>
-          <w:sz w:val="22"/>
-          <w:szCs w:val="22"/>
-          <w:u w:color="000000"/>
-          <w:rtl/>
-        </w:rPr>
-        <w:t xml:space="preserve"> ב0</w:t>
-      </w:r>
-      <w:r>
-        <w:rPr>
-          <w:rFonts w:ascii="Helvetica Neue" w:hAnsi="Helvetica Neue" w:cs="Arial" w:hint="cs"/>
-          <w:color w:val="000000"/>
-          <w:sz w:val="22"/>
-          <w:szCs w:val="22"/>
-          <w:u w:color="000000"/>
-          <w:rtl/>
-        </w:rPr>
-        <w:t>).</w:t>
+        <w:t>כלומר, כל סרט שלא דורג יסומן ב0).</w:t>
       </w:r>
     </w:p>
     <w:p>
@@ -12948,7 +12742,7 @@
         <w:adjustRightInd w:val="0"/>
         <w:ind w:left="240"/>
         <w:rPr>
-          <w:rFonts w:ascii="Helvetica Neue" w:hAnsi="Helvetica Neue" w:hint="cs"/>
+          <w:rFonts w:ascii="Helvetica Neue" w:hAnsi="Helvetica Neue"/>
           <w:color w:val="000000"/>
           <w:sz w:val="22"/>
           <w:szCs w:val="22"/>
@@ -14162,6 +13956,7 @@
           <w:u w:val="single" w:color="000000"/>
           <w:rtl/>
         </w:rPr>
+        <w:lastRenderedPageBreak/>
         <w:t>הסבר</w:t>
       </w:r>
       <w:r>
@@ -19607,21 +19402,8 @@
           <w:u w:color="000000"/>
           <w:rtl/>
         </w:rPr>
-        <w:t xml:space="preserve"> את הצופים שדירגו בלייק את סרט א'</w:t>
-      </w:r>
-      <w:r>
-        <w:rPr>
-          <w:rFonts w:ascii="Helvetica Neue" w:hAnsi="Helvetica Neue" w:cs="Arial" w:hint="cs"/>
-          <w:color w:val="000000"/>
-          <w:sz w:val="22"/>
-          <w:szCs w:val="22"/>
-          <w:u w:color="000000"/>
-          <w:rtl/>
-        </w:rPr>
-        <w:t xml:space="preserve">: </w:t>
-      </w:r>
-      <w:bookmarkStart w:id="0" w:name="_GoBack"/>
-      <w:bookmarkEnd w:id="0"/>
+        <w:t xml:space="preserve"> את הצופים שדירגו בלייק את סרט א': </w:t>
+      </w:r>
       <w:r>
         <w:rPr>
           <w:rFonts w:ascii="Lucida Grande" w:hAnsi="Lucida Grande" w:cs="Lucida Grande"/>
